--- a/Manuales/Manual Usuario.docx
+++ b/Manuales/Manual Usuario.docx
@@ -482,7 +482,7 @@
                 <w:noProof/>
                 <w:webHidden/>
               </w:rPr>
-              <w:t>3</w:t>
+              <w:t>4</w:t>
             </w:r>
             <w:r>
               <w:rPr>
@@ -564,7 +564,7 @@
                 <w:noProof/>
                 <w:webHidden/>
               </w:rPr>
-              <w:t>3</w:t>
+              <w:t>4</w:t>
             </w:r>
             <w:r>
               <w:rPr>
@@ -646,7 +646,7 @@
                 <w:noProof/>
                 <w:webHidden/>
               </w:rPr>
-              <w:t>3</w:t>
+              <w:t>4</w:t>
             </w:r>
             <w:r>
               <w:rPr>
@@ -728,7 +728,7 @@
                 <w:noProof/>
                 <w:webHidden/>
               </w:rPr>
-              <w:t>3</w:t>
+              <w:t>4</w:t>
             </w:r>
             <w:r>
               <w:rPr>
@@ -810,7 +810,7 @@
                 <w:noProof/>
                 <w:webHidden/>
               </w:rPr>
-              <w:t>4</w:t>
+              <w:t>5</w:t>
             </w:r>
             <w:r>
               <w:rPr>
@@ -892,7 +892,7 @@
                 <w:noProof/>
                 <w:webHidden/>
               </w:rPr>
-              <w:t>4</w:t>
+              <w:t>5</w:t>
             </w:r>
             <w:r>
               <w:rPr>
@@ -974,7 +974,7 @@
                 <w:noProof/>
                 <w:webHidden/>
               </w:rPr>
-              <w:t>7</w:t>
+              <w:t>8</w:t>
             </w:r>
             <w:r>
               <w:rPr>
@@ -1056,7 +1056,7 @@
                 <w:noProof/>
                 <w:webHidden/>
               </w:rPr>
-              <w:t>7</w:t>
+              <w:t>8</w:t>
             </w:r>
             <w:r>
               <w:rPr>
@@ -1138,7 +1138,7 @@
                 <w:noProof/>
                 <w:webHidden/>
               </w:rPr>
-              <w:t>7</w:t>
+              <w:t>8</w:t>
             </w:r>
             <w:r>
               <w:rPr>
@@ -1220,7 +1220,7 @@
                 <w:noProof/>
                 <w:webHidden/>
               </w:rPr>
-              <w:t>8</w:t>
+              <w:t>9</w:t>
             </w:r>
             <w:r>
               <w:rPr>
@@ -1302,7 +1302,7 @@
                 <w:noProof/>
                 <w:webHidden/>
               </w:rPr>
-              <w:t>8</w:t>
+              <w:t>9</w:t>
             </w:r>
             <w:r>
               <w:rPr>
@@ -1384,7 +1384,7 @@
                 <w:noProof/>
                 <w:webHidden/>
               </w:rPr>
-              <w:t>9</w:t>
+              <w:t>10</w:t>
             </w:r>
             <w:r>
               <w:rPr>
@@ -1466,7 +1466,7 @@
                 <w:noProof/>
                 <w:webHidden/>
               </w:rPr>
-              <w:t>9</w:t>
+              <w:t>10</w:t>
             </w:r>
             <w:r>
               <w:rPr>
@@ -1548,7 +1548,7 @@
                 <w:noProof/>
                 <w:webHidden/>
               </w:rPr>
-              <w:t>10</w:t>
+              <w:t>11</w:t>
             </w:r>
             <w:r>
               <w:rPr>
@@ -1630,7 +1630,7 @@
                 <w:noProof/>
                 <w:webHidden/>
               </w:rPr>
-              <w:t>10</w:t>
+              <w:t>11</w:t>
             </w:r>
             <w:r>
               <w:rPr>
@@ -1712,7 +1712,7 @@
                 <w:noProof/>
                 <w:webHidden/>
               </w:rPr>
-              <w:t>11</w:t>
+              <w:t>12</w:t>
             </w:r>
             <w:r>
               <w:rPr>
@@ -1794,7 +1794,7 @@
                 <w:noProof/>
                 <w:webHidden/>
               </w:rPr>
-              <w:t>11</w:t>
+              <w:t>12</w:t>
             </w:r>
             <w:r>
               <w:rPr>
@@ -1876,7 +1876,7 @@
                 <w:noProof/>
                 <w:webHidden/>
               </w:rPr>
-              <w:t>12</w:t>
+              <w:t>13</w:t>
             </w:r>
             <w:r>
               <w:rPr>
@@ -1958,7 +1958,7 @@
                 <w:noProof/>
                 <w:webHidden/>
               </w:rPr>
-              <w:t>12</w:t>
+              <w:t>13</w:t>
             </w:r>
             <w:r>
               <w:rPr>
@@ -2040,7 +2040,7 @@
                 <w:noProof/>
                 <w:webHidden/>
               </w:rPr>
-              <w:t>12</w:t>
+              <w:t>13</w:t>
             </w:r>
             <w:r>
               <w:rPr>
@@ -2122,7 +2122,7 @@
                 <w:noProof/>
                 <w:webHidden/>
               </w:rPr>
-              <w:t>13</w:t>
+              <w:t>14</w:t>
             </w:r>
             <w:r>
               <w:rPr>
@@ -2204,7 +2204,7 @@
                 <w:noProof/>
                 <w:webHidden/>
               </w:rPr>
-              <w:t>13</w:t>
+              <w:t>14</w:t>
             </w:r>
             <w:r>
               <w:rPr>
@@ -2286,7 +2286,7 @@
                 <w:noProof/>
                 <w:webHidden/>
               </w:rPr>
-              <w:t>14</w:t>
+              <w:t>15</w:t>
             </w:r>
             <w:r>
               <w:rPr>
@@ -2368,7 +2368,7 @@
                 <w:noProof/>
                 <w:webHidden/>
               </w:rPr>
-              <w:t>14</w:t>
+              <w:t>15</w:t>
             </w:r>
             <w:r>
               <w:rPr>
@@ -2450,7 +2450,7 @@
                 <w:noProof/>
                 <w:webHidden/>
               </w:rPr>
-              <w:t>15</w:t>
+              <w:t>16</w:t>
             </w:r>
             <w:r>
               <w:rPr>
@@ -2532,7 +2532,7 @@
                 <w:noProof/>
                 <w:webHidden/>
               </w:rPr>
-              <w:t>15</w:t>
+              <w:t>16</w:t>
             </w:r>
             <w:r>
               <w:rPr>
@@ -2614,7 +2614,7 @@
                 <w:noProof/>
                 <w:webHidden/>
               </w:rPr>
-              <w:t>16</w:t>
+              <w:t>17</w:t>
             </w:r>
             <w:r>
               <w:rPr>
@@ -2696,7 +2696,7 @@
                 <w:noProof/>
                 <w:webHidden/>
               </w:rPr>
-              <w:t>16</w:t>
+              <w:t>17</w:t>
             </w:r>
             <w:r>
               <w:rPr>
@@ -2778,7 +2778,7 @@
                 <w:noProof/>
                 <w:webHidden/>
               </w:rPr>
-              <w:t>17</w:t>
+              <w:t>18</w:t>
             </w:r>
             <w:r>
               <w:rPr>
@@ -2860,7 +2860,7 @@
                 <w:noProof/>
                 <w:webHidden/>
               </w:rPr>
-              <w:t>17</w:t>
+              <w:t>18</w:t>
             </w:r>
             <w:r>
               <w:rPr>
@@ -2942,7 +2942,7 @@
                 <w:noProof/>
                 <w:webHidden/>
               </w:rPr>
-              <w:t>18</w:t>
+              <w:t>19</w:t>
             </w:r>
             <w:r>
               <w:rPr>
@@ -3024,7 +3024,7 @@
                 <w:noProof/>
                 <w:webHidden/>
               </w:rPr>
-              <w:t>18</w:t>
+              <w:t>19</w:t>
             </w:r>
             <w:r>
               <w:rPr>
@@ -3106,7 +3106,7 @@
                 <w:noProof/>
                 <w:webHidden/>
               </w:rPr>
-              <w:t>19</w:t>
+              <w:t>20</w:t>
             </w:r>
             <w:r>
               <w:rPr>
@@ -3188,7 +3188,7 @@
                 <w:noProof/>
                 <w:webHidden/>
               </w:rPr>
-              <w:t>19</w:t>
+              <w:t>20</w:t>
             </w:r>
             <w:r>
               <w:rPr>
@@ -3270,7 +3270,7 @@
                 <w:noProof/>
                 <w:webHidden/>
               </w:rPr>
-              <w:t>20</w:t>
+              <w:t>21</w:t>
             </w:r>
             <w:r>
               <w:rPr>
@@ -3352,7 +3352,7 @@
                 <w:noProof/>
                 <w:webHidden/>
               </w:rPr>
-              <w:t>20</w:t>
+              <w:t>21</w:t>
             </w:r>
             <w:r>
               <w:rPr>
@@ -3434,7 +3434,7 @@
                 <w:noProof/>
                 <w:webHidden/>
               </w:rPr>
-              <w:t>21</w:t>
+              <w:t>22</w:t>
             </w:r>
             <w:r>
               <w:rPr>
@@ -3516,7 +3516,7 @@
                 <w:noProof/>
                 <w:webHidden/>
               </w:rPr>
-              <w:t>21</w:t>
+              <w:t>22</w:t>
             </w:r>
             <w:r>
               <w:rPr>
@@ -3598,7 +3598,7 @@
                 <w:noProof/>
                 <w:webHidden/>
               </w:rPr>
-              <w:t>22</w:t>
+              <w:t>23</w:t>
             </w:r>
             <w:r>
               <w:rPr>
@@ -3680,7 +3680,7 @@
                 <w:noProof/>
                 <w:webHidden/>
               </w:rPr>
-              <w:t>22</w:t>
+              <w:t>23</w:t>
             </w:r>
             <w:r>
               <w:rPr>
@@ -3762,7 +3762,7 @@
                 <w:noProof/>
                 <w:webHidden/>
               </w:rPr>
-              <w:t>23</w:t>
+              <w:t>24</w:t>
             </w:r>
             <w:r>
               <w:rPr>
@@ -3844,7 +3844,7 @@
                 <w:noProof/>
                 <w:webHidden/>
               </w:rPr>
-              <w:t>23</w:t>
+              <w:t>24</w:t>
             </w:r>
             <w:r>
               <w:rPr>
@@ -3926,7 +3926,7 @@
                 <w:noProof/>
                 <w:webHidden/>
               </w:rPr>
-              <w:t>24</w:t>
+              <w:t>25</w:t>
             </w:r>
             <w:r>
               <w:rPr>
@@ -4008,7 +4008,7 @@
                 <w:noProof/>
                 <w:webHidden/>
               </w:rPr>
-              <w:t>25</w:t>
+              <w:t>26</w:t>
             </w:r>
             <w:r>
               <w:rPr>
@@ -4090,7 +4090,7 @@
                 <w:noProof/>
                 <w:webHidden/>
               </w:rPr>
-              <w:t>26</w:t>
+              <w:t>27</w:t>
             </w:r>
             <w:r>
               <w:rPr>
@@ -8576,7 +8576,7 @@
         <w:rFonts w:hint="eastAsia"/>
         <w:noProof/>
       </w:rPr>
-      <w:t>5</w:t>
+      <w:t>21</w:t>
     </w:r>
     <w:r>
       <w:fldChar w:fldCharType="end"/>
@@ -8823,7 +8823,7 @@
           </w:r>
           <w:r>
             <w:rPr>
-              <w:rFonts w:ascii="Eras Bk BT" w:hAnsi="Eras Bk BT"/>
+              <w:rFonts w:ascii="Eras Bk BT" w:hAnsi="Eras Bk BT" w:hint="eastAsia"/>
               <w:b/>
               <w:bCs/>
               <w:szCs w:val="20"/>
@@ -10912,7 +10912,7 @@
 </file>
 
 <file path=customXml/itemProps1.xml><?xml version="1.0" encoding="utf-8"?>
-<ds:datastoreItem xmlns:ds="http://schemas.openxmlformats.org/officeDocument/2006/customXml" ds:itemID="{3807B658-8FB1-44A1-895B-D911D2D06972}">
+<ds:datastoreItem xmlns:ds="http://schemas.openxmlformats.org/officeDocument/2006/customXml" ds:itemID="{741C9B64-E623-4810-A753-ED93DEA98E36}">
   <ds:schemaRefs>
     <ds:schemaRef ds:uri="http://schemas.openxmlformats.org/officeDocument/2006/bibliography"/>
   </ds:schemaRefs>
